--- a/4/SoftwareDevTech/Handmade_lab/Motichev_IU6-42_Var-12/TRPS_Laba1/ТРПС_ЛБ1.docx
+++ b/4/SoftwareDevTech/Handmade_lab/Motichev_IU6-42_Var-12/TRPS_Laba1/ТРПС_ЛБ1.docx
@@ -710,17 +710,8 @@
                 <w:rFonts w:eastAsia="Arial Unicode MS"/>
                 <w:b/>
               </w:rPr>
-              <w:t xml:space="preserve"> </w:t>
+              <w:t xml:space="preserve"> Мотичев</w:t>
             </w:r>
-            <w:proofErr w:type="spellStart"/>
-            <w:r>
-              <w:rPr>
-                <w:rFonts w:eastAsia="Arial Unicode MS"/>
-                <w:b/>
-              </w:rPr>
-              <w:t>Мотичев</w:t>
-            </w:r>
-            <w:proofErr w:type="spellEnd"/>
           </w:p>
         </w:tc>
       </w:tr>
@@ -943,17 +934,8 @@
                 <w:rFonts w:eastAsia="Arial Unicode MS"/>
                 <w:b/>
               </w:rPr>
-              <w:t xml:space="preserve"> </w:t>
+              <w:t xml:space="preserve"> Хорунжина</w:t>
             </w:r>
-            <w:proofErr w:type="spellStart"/>
-            <w:r>
-              <w:rPr>
-                <w:rFonts w:eastAsia="Arial Unicode MS"/>
-                <w:b/>
-              </w:rPr>
-              <w:t>Хорунжина</w:t>
-            </w:r>
-            <w:proofErr w:type="spellEnd"/>
           </w:p>
         </w:tc>
       </w:tr>
@@ -1103,6 +1085,9 @@
         <w:jc w:val="center"/>
       </w:pPr>
       <w:r>
+        <w:t xml:space="preserve">1. </w:t>
+      </w:r>
+      <w:r>
         <w:t>В</w:t>
       </w:r>
       <w:r>
@@ -1114,6 +1099,9 @@
         <w:pStyle w:val="2"/>
         <w:jc w:val="both"/>
       </w:pPr>
+      <w:r>
+        <w:t>1.</w:t>
+      </w:r>
       <w:r>
         <w:t>1.</w:t>
       </w:r>
@@ -1141,6 +1129,9 @@
         <w:pStyle w:val="2"/>
         <w:jc w:val="both"/>
       </w:pPr>
+      <w:r>
+        <w:t>1.</w:t>
+      </w:r>
       <w:r>
         <w:t>2. Задача</w:t>
       </w:r>
@@ -1211,6 +1202,9 @@
         <w:pStyle w:val="2"/>
         <w:jc w:val="both"/>
       </w:pPr>
+      <w:r>
+        <w:t>1.</w:t>
+      </w:r>
       <w:r>
         <w:t xml:space="preserve">3. </w:t>
       </w:r>
@@ -1312,6 +1306,9 @@
         <w:jc w:val="center"/>
       </w:pPr>
       <w:r>
+        <w:t xml:space="preserve">2. </w:t>
+      </w:r>
+      <w:r>
         <w:t>ОСНАВНАЯ ЧАСТЬ</w:t>
       </w:r>
     </w:p>
@@ -1320,6 +1317,9 @@
         <w:pStyle w:val="2"/>
         <w:jc w:val="both"/>
       </w:pPr>
+      <w:r>
+        <w:t>2.</w:t>
+      </w:r>
       <w:r>
         <w:t>1.</w:t>
       </w:r>
@@ -1638,7 +1638,6 @@
                 <w:szCs w:val="24"/>
               </w:rPr>
             </w:pPr>
-            <w:proofErr w:type="spellStart"/>
             <w:r>
               <w:rPr>
                 <w:rFonts w:ascii="Times New Roman CYR" w:hAnsi="Times New Roman CYR"/>
@@ -1653,16 +1652,7 @@
                 <w:sz w:val="24"/>
                 <w:szCs w:val="24"/>
               </w:rPr>
-              <w:t>ихотомич</w:t>
-            </w:r>
-            <w:proofErr w:type="spellEnd"/>
-            <w:r>
-              <w:rPr>
-                <w:rFonts w:ascii="Times New Roman CYR" w:hAnsi="Times New Roman CYR"/>
-                <w:sz w:val="24"/>
-                <w:szCs w:val="24"/>
-              </w:rPr>
-              <w:t>.</w:t>
+              <w:t>ихотомич.</w:t>
             </w:r>
           </w:p>
         </w:tc>
@@ -1732,25 +1722,7 @@
                 <w:sz w:val="24"/>
                 <w:szCs w:val="24"/>
               </w:rPr>
-              <w:t xml:space="preserve">даление </w:t>
-            </w:r>
-            <w:proofErr w:type="spellStart"/>
-            <w:r>
-              <w:rPr>
-                <w:rFonts w:ascii="Times New Roman CYR" w:hAnsi="Times New Roman CYR"/>
-                <w:sz w:val="24"/>
-                <w:szCs w:val="24"/>
-              </w:rPr>
-              <w:t>маркир</w:t>
-            </w:r>
-            <w:proofErr w:type="spellEnd"/>
-            <w:r>
-              <w:rPr>
-                <w:rFonts w:ascii="Times New Roman CYR" w:hAnsi="Times New Roman CYR"/>
-                <w:sz w:val="24"/>
-                <w:szCs w:val="24"/>
-              </w:rPr>
-              <w:t>.</w:t>
+              <w:t>даление маркир.</w:t>
             </w:r>
           </w:p>
         </w:tc>
@@ -1765,6 +1737,9 @@
         <w:t>2.</w:t>
       </w:r>
       <w:r>
+        <w:t>2.</w:t>
+      </w:r>
+      <w:r>
         <w:t xml:space="preserve"> Постановка задачи</w:t>
       </w:r>
     </w:p>
@@ -1841,6 +1816,9 @@
         <w:pStyle w:val="2"/>
       </w:pPr>
       <w:r>
+        <w:t>2.</w:t>
+      </w:r>
+      <w:r>
         <w:t>3.</w:t>
       </w:r>
       <w:r>
@@ -1853,6 +1831,9 @@
         <w:jc w:val="both"/>
       </w:pPr>
       <w:r>
+        <w:t>2.</w:t>
+      </w:r>
+      <w:r>
         <w:t>3.1. Определение объёма данных</w:t>
       </w:r>
     </w:p>
@@ -1870,6 +1851,10 @@
         <w:pStyle w:val="a9"/>
       </w:pPr>
       <w:r>
+        <w:rPr>
+          <w:noProof/>
+          <w:lang w:eastAsia="ru-RU"/>
+        </w:rPr>
         <w:drawing>
           <wp:inline distT="0" distB="0" distL="0" distR="0" wp14:anchorId="142ED8E0" wp14:editId="6442B55B">
             <wp:extent cx="1662430" cy="2286000"/>
@@ -1956,31 +1941,7 @@
         <w:jc w:val="both"/>
       </w:pPr>
       <w:r>
-        <w:t xml:space="preserve">Объём структуры: </w:t>
-      </w:r>
-      <w:proofErr w:type="spellStart"/>
-      <w:r>
-        <w:t>Kod</w:t>
-      </w:r>
-      <w:proofErr w:type="spellEnd"/>
-      <w:r>
-        <w:t xml:space="preserve"> = 2, FIO = 80*1, </w:t>
-      </w:r>
-      <w:proofErr w:type="spellStart"/>
-      <w:r>
-        <w:t>Date</w:t>
-      </w:r>
-      <w:proofErr w:type="spellEnd"/>
-      <w:r>
-        <w:t xml:space="preserve"> = 10*1, </w:t>
-      </w:r>
-      <w:proofErr w:type="spellStart"/>
-      <w:r>
-        <w:t>flag</w:t>
-      </w:r>
-      <w:proofErr w:type="spellEnd"/>
-      <w:r>
-        <w:t xml:space="preserve"> = 1;</w:t>
+        <w:t>Объём структуры: Kod = 2, FIO = 80*1, Date = 10*1, flag = 1;</w:t>
       </w:r>
       <w:r>
         <w:rPr>
@@ -2011,6 +1972,9 @@
         <w:pStyle w:val="30"/>
         <w:jc w:val="both"/>
       </w:pPr>
+      <w:r>
+        <w:t>2.</w:t>
+      </w:r>
       <w:r>
         <w:t>3.2. Анализ алгоритма поиска</w:t>
       </w:r>
@@ -2119,12 +2083,7 @@
         <w:jc w:val="both"/>
       </w:pPr>
       <w:r>
-        <w:t>При этом сложность</w:t>
-      </w:r>
-      <w:bookmarkStart w:id="0" w:name="_GoBack"/>
-      <w:bookmarkEnd w:id="0"/>
-      <w:r>
-        <w:t xml:space="preserve"> поиска увеличивается на столько – сколько займёт алгоритм упорядочения. </w:t>
+        <w:t xml:space="preserve">При этом сложность поиска увеличивается на столько – сколько займёт алгоритм упорядочения. </w:t>
       </w:r>
     </w:p>
     <w:p>
@@ -2144,6 +2103,9 @@
         <w:pStyle w:val="30"/>
         <w:jc w:val="both"/>
       </w:pPr>
+      <w:r>
+        <w:t>2.</w:t>
+      </w:r>
       <w:r>
         <w:t>3.3. Анализ алгоритма упорядочения</w:t>
       </w:r>
@@ -2222,18 +2184,16 @@
         <w:jc w:val="both"/>
       </w:pPr>
       <w:r>
+        <w:t>2.</w:t>
+      </w:r>
+      <w:r>
         <w:t>3.4. Анализ алгоритма удаления.</w:t>
       </w:r>
     </w:p>
     <w:p>
       <w:r>
         <w:tab/>
-      </w:r>
-      <w:r>
-        <w:t>По заданию необходимо использовать</w:t>
-      </w:r>
-      <w:r>
-        <w:t xml:space="preserve"> метод удаление маркировкой. Метод заключается не в удалении, а в отмечании удалённых элементов. Это не очень удобно по памяти и по вычислительной сложности для дальнейшей работы, так как при работе с элементом необходима дополнительная проверка. </w:t>
+        <w:t xml:space="preserve">По заданию необходимо использовать метод удаление маркировкой. Метод заключается не в удалении, а в отмечании удалённых элементов. Это не очень удобно по памяти и по вычислительной сложности для дальнейшей работы, так как при работе с элементом необходима дополнительная проверка. </w:t>
       </w:r>
     </w:p>
     <w:p>
@@ -2241,6 +2201,9 @@
         <w:pStyle w:val="2"/>
         <w:jc w:val="both"/>
       </w:pPr>
+      <w:r>
+        <w:t>2.</w:t>
+      </w:r>
       <w:r>
         <w:t>4. Вывод</w:t>
       </w:r>
@@ -2265,6 +2228,9 @@
         <w:jc w:val="center"/>
       </w:pPr>
       <w:r>
+        <w:t xml:space="preserve">3. </w:t>
+      </w:r>
+      <w:r>
         <w:t>АЛЬТЕРНАТИВНЫЙ ВАРИАНТ</w:t>
       </w:r>
     </w:p>
@@ -2274,6 +2240,9 @@
         <w:jc w:val="both"/>
       </w:pPr>
       <w:r>
+        <w:t>3.</w:t>
+      </w:r>
+      <w:r>
         <w:t>1. Таблица исходных данных</w:t>
       </w:r>
     </w:p>
@@ -2283,6 +2252,9 @@
         <w:jc w:val="both"/>
       </w:pPr>
       <w:r>
+        <w:t>3.</w:t>
+      </w:r>
+      <w:r>
         <w:t>2. Анализ исходных данных</w:t>
       </w:r>
     </w:p>
@@ -2292,6 +2264,9 @@
         <w:jc w:val="both"/>
       </w:pPr>
       <w:r>
+        <w:t>3.</w:t>
+      </w:r>
+      <w:r>
         <w:t>2.1. Определение объёма данных</w:t>
       </w:r>
     </w:p>
@@ -2301,6 +2276,9 @@
         <w:jc w:val="both"/>
       </w:pPr>
       <w:r>
+        <w:t>3.</w:t>
+      </w:r>
+      <w:r>
         <w:t>2.2. Анализ алгоритма поиска</w:t>
       </w:r>
     </w:p>
@@ -2310,6 +2288,9 @@
         <w:jc w:val="both"/>
       </w:pPr>
       <w:r>
+        <w:t>3.</w:t>
+      </w:r>
+      <w:r>
         <w:t>2.3. Анализ алгоритма упорядочения</w:t>
       </w:r>
     </w:p>
@@ -2319,6 +2300,9 @@
         <w:jc w:val="both"/>
       </w:pPr>
       <w:r>
+        <w:t>3.</w:t>
+      </w:r>
+      <w:r>
         <w:t>4.2.4. Анализ алгоритма удаления.</w:t>
       </w:r>
     </w:p>
@@ -2327,6 +2311,9 @@
         <w:pStyle w:val="2"/>
         <w:jc w:val="both"/>
       </w:pPr>
+      <w:r>
+        <w:t>3.</w:t>
+      </w:r>
       <w:r>
         <w:t>3. Вывод</w:t>
       </w:r>
@@ -2348,11 +2335,22 @@
     <w:p>
       <w:pPr>
         <w:pStyle w:val="1"/>
-        <w:jc w:val="both"/>
-      </w:pPr>
-      <w:r>
-        <w:t>Сравнительная таблица</w:t>
-      </w:r>
+        <w:jc w:val="center"/>
+      </w:pPr>
+      <w:r>
+        <w:t>4. СРАВНИТЕЛЬНАЯ ТАБЛИЦА</w:t>
+      </w:r>
+    </w:p>
+    <w:p>
+      <w:pPr>
+        <w:pStyle w:val="1"/>
+        <w:jc w:val="center"/>
+      </w:pPr>
+      <w:r>
+        <w:t>5. ВЫВОД</w:t>
+      </w:r>
+      <w:bookmarkStart w:id="0" w:name="_GoBack"/>
+      <w:bookmarkEnd w:id="0"/>
     </w:p>
     <w:p>
       <w:pPr>
@@ -2440,7 +2438,7 @@
       <w:rPr>
         <w:noProof/>
       </w:rPr>
-      <w:t>5</w:t>
+      <w:t>3</w:t>
     </w:r>
     <w:r>
       <w:fldChar w:fldCharType="end"/>
@@ -2484,7 +2482,7 @@
   <w:abstractNum w:abstractNumId="0">
     <w:nsid w:val="FFFFFF1D"/>
     <w:multiLevelType w:val="multilevel"/>
-    <w:tmpl w:val="54D6F5C2"/>
+    <w:tmpl w:val="15B0456E"/>
     <w:lvl w:ilvl="0">
       <w:start w:val="1"/>
       <w:numFmt w:val="bullet"/>
@@ -2624,7 +2622,7 @@
   <w:abstractNum w:abstractNumId="1">
     <w:nsid w:val="FFFFFF7C"/>
     <w:multiLevelType w:val="singleLevel"/>
-    <w:tmpl w:val="6780102A"/>
+    <w:tmpl w:val="D6C831F6"/>
     <w:lvl w:ilvl="0">
       <w:start w:val="1"/>
       <w:numFmt w:val="decimal"/>
@@ -2641,7 +2639,7 @@
   <w:abstractNum w:abstractNumId="2">
     <w:nsid w:val="FFFFFF7D"/>
     <w:multiLevelType w:val="singleLevel"/>
-    <w:tmpl w:val="8234925A"/>
+    <w:tmpl w:val="35C072C4"/>
     <w:lvl w:ilvl="0">
       <w:start w:val="1"/>
       <w:numFmt w:val="decimal"/>
@@ -2658,7 +2656,7 @@
   <w:abstractNum w:abstractNumId="3">
     <w:nsid w:val="FFFFFF7E"/>
     <w:multiLevelType w:val="singleLevel"/>
-    <w:tmpl w:val="EAD0D694"/>
+    <w:tmpl w:val="6D664B5E"/>
     <w:lvl w:ilvl="0">
       <w:start w:val="1"/>
       <w:numFmt w:val="decimal"/>
@@ -2675,7 +2673,7 @@
   <w:abstractNum w:abstractNumId="4">
     <w:nsid w:val="FFFFFF7F"/>
     <w:multiLevelType w:val="singleLevel"/>
-    <w:tmpl w:val="9808F0C6"/>
+    <w:tmpl w:val="B0704ED4"/>
     <w:lvl w:ilvl="0">
       <w:start w:val="1"/>
       <w:numFmt w:val="decimal"/>
@@ -2692,7 +2690,7 @@
   <w:abstractNum w:abstractNumId="5">
     <w:nsid w:val="FFFFFF80"/>
     <w:multiLevelType w:val="singleLevel"/>
-    <w:tmpl w:val="AC98E744"/>
+    <w:tmpl w:val="C97E892E"/>
     <w:lvl w:ilvl="0">
       <w:start w:val="1"/>
       <w:numFmt w:val="bullet"/>
@@ -2712,7 +2710,7 @@
   <w:abstractNum w:abstractNumId="6">
     <w:nsid w:val="FFFFFF81"/>
     <w:multiLevelType w:val="singleLevel"/>
-    <w:tmpl w:val="AD9A6576"/>
+    <w:tmpl w:val="54780D30"/>
     <w:lvl w:ilvl="0">
       <w:start w:val="1"/>
       <w:numFmt w:val="bullet"/>
@@ -2732,7 +2730,7 @@
   <w:abstractNum w:abstractNumId="7">
     <w:nsid w:val="FFFFFF82"/>
     <w:multiLevelType w:val="singleLevel"/>
-    <w:tmpl w:val="C012F3C8"/>
+    <w:tmpl w:val="6068028A"/>
     <w:lvl w:ilvl="0">
       <w:start w:val="1"/>
       <w:numFmt w:val="bullet"/>
@@ -2752,7 +2750,7 @@
   <w:abstractNum w:abstractNumId="8">
     <w:nsid w:val="FFFFFF83"/>
     <w:multiLevelType w:val="singleLevel"/>
-    <w:tmpl w:val="CEA42532"/>
+    <w:tmpl w:val="A9E064EE"/>
     <w:lvl w:ilvl="0">
       <w:start w:val="1"/>
       <w:numFmt w:val="bullet"/>
@@ -2772,7 +2770,7 @@
   <w:abstractNum w:abstractNumId="9">
     <w:nsid w:val="FFFFFF88"/>
     <w:multiLevelType w:val="singleLevel"/>
-    <w:tmpl w:val="7CA2B358"/>
+    <w:tmpl w:val="AE4C1AFE"/>
     <w:lvl w:ilvl="0">
       <w:start w:val="1"/>
       <w:numFmt w:val="decimal"/>
@@ -4738,6 +4736,92 @@
       </w:rPr>
     </w:lvl>
   </w:abstractNum>
+  <w:abstractNum w:abstractNumId="26">
+    <w:nsid w:val="7F467EE6"/>
+    <w:multiLevelType w:val="hybridMultilevel"/>
+    <w:tmpl w:val="FE22FD4E"/>
+    <w:lvl w:ilvl="0" w:tplc="0419000F">
+      <w:start w:val="1"/>
+      <w:numFmt w:val="decimal"/>
+      <w:lvlText w:val="%1."/>
+      <w:lvlJc w:val="left"/>
+      <w:pPr>
+        <w:ind w:left="720" w:hanging="360"/>
+      </w:pPr>
+    </w:lvl>
+    <w:lvl w:ilvl="1" w:tplc="04190019" w:tentative="1">
+      <w:start w:val="1"/>
+      <w:numFmt w:val="lowerLetter"/>
+      <w:lvlText w:val="%2."/>
+      <w:lvlJc w:val="left"/>
+      <w:pPr>
+        <w:ind w:left="1440" w:hanging="360"/>
+      </w:pPr>
+    </w:lvl>
+    <w:lvl w:ilvl="2" w:tplc="0419001B" w:tentative="1">
+      <w:start w:val="1"/>
+      <w:numFmt w:val="lowerRoman"/>
+      <w:lvlText w:val="%3."/>
+      <w:lvlJc w:val="right"/>
+      <w:pPr>
+        <w:ind w:left="2160" w:hanging="180"/>
+      </w:pPr>
+    </w:lvl>
+    <w:lvl w:ilvl="3" w:tplc="0419000F" w:tentative="1">
+      <w:start w:val="1"/>
+      <w:numFmt w:val="decimal"/>
+      <w:lvlText w:val="%4."/>
+      <w:lvlJc w:val="left"/>
+      <w:pPr>
+        <w:ind w:left="2880" w:hanging="360"/>
+      </w:pPr>
+    </w:lvl>
+    <w:lvl w:ilvl="4" w:tplc="04190019" w:tentative="1">
+      <w:start w:val="1"/>
+      <w:numFmt w:val="lowerLetter"/>
+      <w:lvlText w:val="%5."/>
+      <w:lvlJc w:val="left"/>
+      <w:pPr>
+        <w:ind w:left="3600" w:hanging="360"/>
+      </w:pPr>
+    </w:lvl>
+    <w:lvl w:ilvl="5" w:tplc="0419001B" w:tentative="1">
+      <w:start w:val="1"/>
+      <w:numFmt w:val="lowerRoman"/>
+      <w:lvlText w:val="%6."/>
+      <w:lvlJc w:val="right"/>
+      <w:pPr>
+        <w:ind w:left="4320" w:hanging="180"/>
+      </w:pPr>
+    </w:lvl>
+    <w:lvl w:ilvl="6" w:tplc="0419000F" w:tentative="1">
+      <w:start w:val="1"/>
+      <w:numFmt w:val="decimal"/>
+      <w:lvlText w:val="%7."/>
+      <w:lvlJc w:val="left"/>
+      <w:pPr>
+        <w:ind w:left="5040" w:hanging="360"/>
+      </w:pPr>
+    </w:lvl>
+    <w:lvl w:ilvl="7" w:tplc="04190019" w:tentative="1">
+      <w:start w:val="1"/>
+      <w:numFmt w:val="lowerLetter"/>
+      <w:lvlText w:val="%8."/>
+      <w:lvlJc w:val="left"/>
+      <w:pPr>
+        <w:ind w:left="5760" w:hanging="360"/>
+      </w:pPr>
+    </w:lvl>
+    <w:lvl w:ilvl="8" w:tplc="0419001B" w:tentative="1">
+      <w:start w:val="1"/>
+      <w:numFmt w:val="lowerRoman"/>
+      <w:lvlText w:val="%9."/>
+      <w:lvlJc w:val="right"/>
+      <w:pPr>
+        <w:ind w:left="6480" w:hanging="180"/>
+      </w:pPr>
+    </w:lvl>
+  </w:abstractNum>
   <w:num w:numId="1">
     <w:abstractNumId w:val="15"/>
   </w:num>
@@ -4747,7 +4831,7 @@
   <w:num w:numId="3">
     <w:abstractNumId w:val="21"/>
     <w:lvlOverride w:ilvl="0">
-      <w:lvl w:ilvl="0" w:tplc="58F40EC8">
+      <w:lvl w:ilvl="0" w:tplc="81621722">
         <w:start w:val="1"/>
         <w:numFmt w:val="bullet"/>
         <w:lvlText w:val="-"/>
@@ -4774,7 +4858,7 @@
       </w:lvl>
     </w:lvlOverride>
     <w:lvlOverride w:ilvl="1">
-      <w:lvl w:ilvl="1" w:tplc="7ED4F974">
+      <w:lvl w:ilvl="1" w:tplc="C0B44670">
         <w:start w:val="1"/>
         <w:numFmt w:val="bullet"/>
         <w:lvlText w:val="-"/>
@@ -4801,7 +4885,7 @@
       </w:lvl>
     </w:lvlOverride>
     <w:lvlOverride w:ilvl="2">
-      <w:lvl w:ilvl="2" w:tplc="9ECA3C80">
+      <w:lvl w:ilvl="2" w:tplc="C0C62806">
         <w:start w:val="1"/>
         <w:numFmt w:val="bullet"/>
         <w:lvlText w:val="-"/>
@@ -4828,7 +4912,7 @@
       </w:lvl>
     </w:lvlOverride>
     <w:lvlOverride w:ilvl="3">
-      <w:lvl w:ilvl="3" w:tplc="7582695A">
+      <w:lvl w:ilvl="3" w:tplc="E93C69F6">
         <w:start w:val="1"/>
         <w:numFmt w:val="bullet"/>
         <w:lvlText w:val="-"/>
@@ -4855,7 +4939,7 @@
       </w:lvl>
     </w:lvlOverride>
     <w:lvlOverride w:ilvl="4">
-      <w:lvl w:ilvl="4" w:tplc="357E849C">
+      <w:lvl w:ilvl="4" w:tplc="95AA3942">
         <w:start w:val="1"/>
         <w:numFmt w:val="bullet"/>
         <w:lvlText w:val="-"/>
@@ -4882,7 +4966,7 @@
       </w:lvl>
     </w:lvlOverride>
     <w:lvlOverride w:ilvl="5">
-      <w:lvl w:ilvl="5" w:tplc="BC081F1A">
+      <w:lvl w:ilvl="5" w:tplc="1188D906">
         <w:start w:val="1"/>
         <w:numFmt w:val="bullet"/>
         <w:lvlText w:val="-"/>
@@ -4909,7 +4993,7 @@
       </w:lvl>
     </w:lvlOverride>
     <w:lvlOverride w:ilvl="6">
-      <w:lvl w:ilvl="6" w:tplc="81200A58">
+      <w:lvl w:ilvl="6" w:tplc="6AE2D2B2">
         <w:start w:val="1"/>
         <w:numFmt w:val="bullet"/>
         <w:lvlText w:val="-"/>
@@ -4936,7 +5020,7 @@
       </w:lvl>
     </w:lvlOverride>
     <w:lvlOverride w:ilvl="7">
-      <w:lvl w:ilvl="7" w:tplc="41B6460C">
+      <w:lvl w:ilvl="7" w:tplc="AA342F1C">
         <w:start w:val="1"/>
         <w:numFmt w:val="bullet"/>
         <w:lvlText w:val="-"/>
@@ -4963,7 +5047,7 @@
       </w:lvl>
     </w:lvlOverride>
     <w:lvlOverride w:ilvl="8">
-      <w:lvl w:ilvl="8" w:tplc="8A3A7DF0">
+      <w:lvl w:ilvl="8" w:tplc="8C866DC8">
         <w:start w:val="1"/>
         <w:numFmt w:val="bullet"/>
         <w:lvlText w:val="-"/>
@@ -5058,6 +5142,9 @@
   </w:num>
   <w:num w:numId="26">
     <w:abstractNumId w:val="16"/>
+  </w:num>
+  <w:num w:numId="27">
+    <w:abstractNumId w:val="26"/>
   </w:num>
 </w:numbering>
 </file>
